--- a/document/frequncy document.docx
+++ b/document/frequncy document.docx
@@ -27,7 +27,10 @@
     <w:sdt>
       <w:sdtPr>
         <w:rPr>
+          <w:rFonts w:asciiTheme="minorHAnsi" w:eastAsiaTheme="minorHAnsi" w:hAnsiTheme="minorHAnsi" w:cstheme="minorBidi"/>
           <w:color w:val="000000" w:themeColor="text1"/>
+          <w:sz w:val="22"/>
+          <w:szCs w:val="22"/>
           <w:rtl/>
         </w:rPr>
         <w:id w:val="314229188"/>
@@ -38,13 +41,10 @@
       </w:sdtPr>
       <w:sdtEndPr>
         <w:rPr>
-          <w:rFonts w:asciiTheme="minorHAnsi" w:eastAsiaTheme="minorHAnsi" w:hAnsiTheme="minorHAnsi" w:cstheme="minorBidi"/>
           <w:b/>
           <w:bCs/>
           <w:noProof/>
           <w:color w:val="auto"/>
-          <w:sz w:val="22"/>
-          <w:szCs w:val="22"/>
         </w:rPr>
       </w:sdtEndPr>
       <w:sdtContent>
@@ -2169,6 +2169,7 @@
       <w:r>
         <w:rPr>
           <w:rFonts w:ascii="Consolas" w:hAnsi="Consolas" w:cs="A Mitra_1"/>
+          <w:noProof/>
           <w:sz w:val="32"/>
           <w:szCs w:val="32"/>
           <w:rtl/>
@@ -2571,6 +2572,7 @@
       <w:r>
         <w:rPr>
           <w:rFonts w:cs="A Mitra_1"/>
+          <w:noProof/>
           <w:sz w:val="32"/>
           <w:szCs w:val="32"/>
           <w:rtl/>
@@ -2720,6 +2722,7 @@
       <w:r>
         <w:rPr>
           <w:rFonts w:cs="A Mitra_1"/>
+          <w:noProof/>
           <w:sz w:val="32"/>
           <w:szCs w:val="32"/>
           <w:rtl/>
@@ -2900,6 +2903,7 @@
       <w:r>
         <w:rPr>
           <w:rFonts w:cs="A Mitra_1"/>
+          <w:noProof/>
           <w:sz w:val="32"/>
           <w:szCs w:val="32"/>
           <w:rtl/>
@@ -3484,6 +3488,7 @@
       <w:r>
         <w:rPr>
           <w:rFonts w:cs="A Mitra_1"/>
+          <w:noProof/>
           <w:sz w:val="32"/>
           <w:szCs w:val="32"/>
           <w:rtl/>
@@ -3677,16 +3682,17 @@
       <w:pPr>
         <w:bidi/>
         <w:rPr>
-          <w:rFonts w:cs="A Mitra_1" w:hint="cs"/>
-          <w:sz w:val="32"/>
-          <w:szCs w:val="32"/>
-          <w:rtl/>
-          <w:lang w:bidi="fa-IR"/>
-        </w:rPr>
-      </w:pPr>
-      <w:r>
-        <w:rPr>
-          <w:rFonts w:cs="A Mitra_1"/>
+          <w:rFonts w:cs="A Mitra_1"/>
+          <w:sz w:val="32"/>
+          <w:szCs w:val="32"/>
+          <w:rtl/>
+          <w:lang w:bidi="fa-IR"/>
+        </w:rPr>
+      </w:pPr>
+      <w:r>
+        <w:rPr>
+          <w:rFonts w:cs="A Mitra_1"/>
+          <w:noProof/>
           <w:sz w:val="32"/>
           <w:szCs w:val="32"/>
           <w:rtl/>
@@ -3984,6 +3990,7 @@
       <w:r>
         <w:rPr>
           <w:rFonts w:cs="A Mitra_1"/>
+          <w:noProof/>
           <w:sz w:val="32"/>
           <w:szCs w:val="32"/>
           <w:rtl/>
@@ -4250,7 +4257,7 @@
     <w:p>
       <w:pPr>
         <w:rPr>
-          <w:rFonts w:cs="A Mitra_1" w:hint="cs"/>
+          <w:rFonts w:cs="A Mitra_1"/>
           <w:sz w:val="32"/>
           <w:szCs w:val="32"/>
           <w:rtl/>
@@ -4389,7 +4396,7 @@
       <w:pPr>
         <w:bidi/>
         <w:rPr>
-          <w:rFonts w:cs="A Mitra_1" w:hint="cs"/>
+          <w:rFonts w:cs="A Mitra_1"/>
           <w:sz w:val="32"/>
           <w:szCs w:val="32"/>
           <w:lang w:bidi="fa-IR"/>
@@ -4410,38 +4417,37 @@
       <w:pPr>
         <w:pStyle w:val="headingmitrafont"/>
         <w:rPr>
+          <w:rtl/>
+        </w:rPr>
+      </w:pPr>
+      <w:r>
+        <w:rPr>
           <w:rFonts w:hint="cs"/>
           <w:rtl/>
         </w:rPr>
-      </w:pPr>
+        <w:t xml:space="preserve"> </w:t>
+      </w:r>
+      <w:bookmarkStart w:id="2" w:name="_Toc187856628"/>
       <w:r>
         <w:rPr>
           <w:rFonts w:hint="cs"/>
           <w:rtl/>
         </w:rPr>
+        <w:t>تصاویر چند اجرا:</w:t>
+      </w:r>
+      <w:bookmarkEnd w:id="2"/>
+      <w:r>
+        <w:rPr>
+          <w:noProof/>
+        </w:rPr>
         <w:t xml:space="preserve"> </w:t>
       </w:r>
-      <w:bookmarkStart w:id="2" w:name="_Toc187856628"/>
-      <w:r>
-        <w:rPr>
-          <w:rFonts w:hint="cs"/>
-          <w:rtl/>
-        </w:rPr>
-        <w:t>تصاویر چند اجرا:</w:t>
-      </w:r>
-      <w:bookmarkEnd w:id="2"/>
-      <w:r>
-        <w:rPr>
-          <w:noProof/>
-        </w:rPr>
-        <w:t xml:space="preserve"> </w:t>
-      </w:r>
     </w:p>
     <w:p>
       <w:pPr>
         <w:bidi/>
         <w:rPr>
-          <w:rFonts w:cs="A Mitra_1" w:hint="cs"/>
+          <w:rFonts w:cs="A Mitra_1"/>
           <w:sz w:val="32"/>
           <w:szCs w:val="32"/>
           <w:rtl/>
@@ -4550,6 +4556,7 @@
       <w:r>
         <w:rPr>
           <w:rFonts w:cs="A Mitra_1"/>
+          <w:noProof/>
           <w:sz w:val="32"/>
           <w:szCs w:val="32"/>
           <w:rtl/>
@@ -4633,6 +4640,7 @@
       <w:r>
         <w:rPr>
           <w:rFonts w:ascii="Consolas" w:hAnsi="Consolas" w:cs="A Mitra_1"/>
+          <w:noProof/>
           <w:sz w:val="32"/>
           <w:szCs w:val="32"/>
           <w:rtl/>
@@ -4729,11 +4737,12 @@
       <w:bookmarkStart w:id="3" w:name="_Toc187856629"/>
       <w:r>
         <w:rPr>
+          <w:noProof/>
           <w:rtl/>
         </w:rPr>
         <w:lastRenderedPageBreak/>
         <w:drawing>
-          <wp:anchor distT="0" distB="0" distL="114300" distR="114300" simplePos="0" relativeHeight="251672576" behindDoc="0" locked="0" layoutInCell="1" allowOverlap="1" wp14:anchorId="6E05CBA8" wp14:editId="1595E393">
+          <wp:anchor distT="0" distB="0" distL="114300" distR="114300" simplePos="0" relativeHeight="251672576" behindDoc="0" locked="0" layoutInCell="1" allowOverlap="1" wp14:anchorId="6E05CBA8" wp14:editId="289239FC">
             <wp:simplePos x="0" y="0"/>
             <wp:positionH relativeFrom="margin">
               <wp:align>right</wp:align>
@@ -4744,7 +4753,9 @@
             <wp:extent cx="7397750" cy="9017000"/>
             <wp:effectExtent l="0" t="0" r="0" b="0"/>
             <wp:wrapNone/>
-            <wp:docPr id="21" name="Picture 21"/>
+            <wp:docPr id="21" name="Picture 21">
+              <a:hlinkClick xmlns:a="http://schemas.openxmlformats.org/drawingml/2006/main" r:id="rId21"/>
+            </wp:docPr>
             <wp:cNvGraphicFramePr>
               <a:graphicFrameLocks xmlns:a="http://schemas.openxmlformats.org/drawingml/2006/main" noChangeAspect="1"/>
             </wp:cNvGraphicFramePr>
@@ -4752,11 +4763,13 @@
               <a:graphicData uri="http://schemas.openxmlformats.org/drawingml/2006/picture">
                 <pic:pic xmlns:pic="http://schemas.openxmlformats.org/drawingml/2006/picture">
                   <pic:nvPicPr>
-                    <pic:cNvPr id="1" name=""/>
+                    <pic:cNvPr id="21" name="Picture 21">
+                      <a:hlinkClick r:id="rId21"/>
+                    </pic:cNvPr>
                     <pic:cNvPicPr/>
                   </pic:nvPicPr>
                   <pic:blipFill rotWithShape="1">
-                    <a:blip r:embed="rId21" cstate="print">
+                    <a:blip r:embed="rId22" cstate="print">
                       <a:extLst>
                         <a:ext uri="{28A0092B-C50C-407E-A947-70E740481C1C}">
                           <a14:useLocalDpi xmlns:a14="http://schemas.microsoft.com/office/drawing/2010/main" val="0"/>
